--- a/backend/templates/GMC.docx
+++ b/backend/templates/GMC.docx
@@ -1906,26 +1906,15 @@
                               <w:t>{</w:t>
                             </w:r>
                             <w:proofErr w:type="spellStart"/>
-                            <w:proofErr w:type="gramStart"/>
-                            <w:r>
-                              <w:rPr>
-                                <w:rFonts w:ascii="Times New Roman" w:hAnsi="Times New Roman" w:cs="Times New Roman"/>
-                                <w:sz w:val="24"/>
-                                <w:szCs w:val="24"/>
-                              </w:rPr>
-                              <w:t>d.full</w:t>
-                            </w:r>
-                            <w:proofErr w:type="gramEnd"/>
-                            <w:r>
-                              <w:rPr>
-                                <w:rFonts w:ascii="Times New Roman" w:hAnsi="Times New Roman" w:cs="Times New Roman"/>
-                                <w:sz w:val="24"/>
-                                <w:szCs w:val="24"/>
-                              </w:rPr>
-                              <w:t>_name</w:t>
+                            <w:r>
+                              <w:rPr>
+                                <w:rFonts w:ascii="Times New Roman" w:hAnsi="Times New Roman" w:cs="Times New Roman"/>
+                                <w:sz w:val="24"/>
+                                <w:szCs w:val="24"/>
+                              </w:rPr>
+                              <w:t>d.full_name</w:t>
                             </w:r>
                             <w:proofErr w:type="spellEnd"/>
-                            <w:proofErr w:type="gramStart"/>
                             <w:r>
                               <w:rPr>
                                 <w:rFonts w:ascii="Times New Roman" w:hAnsi="Times New Roman" w:cs="Times New Roman"/>
@@ -1940,16 +1929,15 @@
                                 <w:sz w:val="24"/>
                                 <w:szCs w:val="24"/>
                               </w:rPr>
-                              <w:t>of</w:t>
-                            </w:r>
-                            <w:proofErr w:type="gramEnd"/>
-                            <w:r>
-                              <w:rPr>
-                                <w:rFonts w:ascii="Times New Roman" w:hAnsi="Times New Roman" w:cs="Times New Roman"/>
-                                <w:sz w:val="24"/>
-                                <w:szCs w:val="24"/>
-                              </w:rPr>
-                              <w:t xml:space="preserve"> legal age, </w:t>
+                              <w:t xml:space="preserve"> </w:t>
+                            </w:r>
+                            <w:r>
+                              <w:rPr>
+                                <w:rFonts w:ascii="Times New Roman" w:hAnsi="Times New Roman" w:cs="Times New Roman"/>
+                                <w:sz w:val="24"/>
+                                <w:szCs w:val="24"/>
+                              </w:rPr>
+                              <w:t xml:space="preserve">of legal age, </w:t>
                             </w:r>
                             <w:r>
                               <w:rPr>
@@ -1960,23 +1948,13 @@
                               <w:t>{</w:t>
                             </w:r>
                             <w:proofErr w:type="spellStart"/>
-                            <w:proofErr w:type="gramStart"/>
-                            <w:r>
-                              <w:rPr>
-                                <w:rFonts w:ascii="Times New Roman" w:hAnsi="Times New Roman" w:cs="Times New Roman"/>
-                                <w:sz w:val="24"/>
-                                <w:szCs w:val="24"/>
-                              </w:rPr>
-                              <w:t>d.civil</w:t>
-                            </w:r>
-                            <w:proofErr w:type="gramEnd"/>
-                            <w:r>
-                              <w:rPr>
-                                <w:rFonts w:ascii="Times New Roman" w:hAnsi="Times New Roman" w:cs="Times New Roman"/>
-                                <w:sz w:val="24"/>
-                                <w:szCs w:val="24"/>
-                              </w:rPr>
-                              <w:t>_status</w:t>
+                            <w:r>
+                              <w:rPr>
+                                <w:rFonts w:ascii="Times New Roman" w:hAnsi="Times New Roman" w:cs="Times New Roman"/>
+                                <w:sz w:val="24"/>
+                                <w:szCs w:val="24"/>
+                              </w:rPr>
+                              <w:t>d.civil_status</w:t>
                             </w:r>
                             <w:proofErr w:type="spellEnd"/>
                             <w:r>
@@ -2405,11 +2383,7 @@
           </mc:Choice>
           <mc:Fallback>
             <w:pict>
-              <v:shapetype w14:anchorId="3CC00C7E" id="_x0000_t202" coordsize="21600,21600" o:spt="202" path="m,l,21600r21600,l21600,xe">
-                <v:stroke joinstyle="miter"/>
-                <v:path gradientshapeok="t" o:connecttype="rect"/>
-              </v:shapetype>
-              <v:shape id="_x0000_s1029" type="#_x0000_t202" style="position:absolute;left:0;text-align:left;margin-left:135.25pt;margin-top:39.1pt;width:393.3pt;height:328.35pt;z-index:251658240;visibility:visible;mso-wrap-style:square;mso-width-percent:0;mso-height-percent:0;mso-wrap-distance-left:9pt;mso-wrap-distance-top:3.6pt;mso-wrap-distance-right:9pt;mso-wrap-distance-bottom:3.6pt;mso-position-horizontal:absolute;mso-position-horizontal-relative:margin;mso-position-vertical:absolute;mso-position-vertical-relative:text;mso-width-percent:0;mso-height-percent:0;mso-width-relative:margin;mso-height-relative:margin;v-text-anchor:top" o:gfxdata="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" filled="f" stroked="f">
+              <v:shape w14:anchorId="3CC00C7E" id="_x0000_s1029" type="#_x0000_t202" style="position:absolute;left:0;text-align:left;margin-left:135.25pt;margin-top:39.1pt;width:393.3pt;height:328.35pt;z-index:251658240;visibility:visible;mso-wrap-style:square;mso-width-percent:0;mso-height-percent:0;mso-wrap-distance-left:9pt;mso-wrap-distance-top:3.6pt;mso-wrap-distance-right:9pt;mso-wrap-distance-bottom:3.6pt;mso-position-horizontal:absolute;mso-position-horizontal-relative:margin;mso-position-vertical:absolute;mso-position-vertical-relative:text;mso-width-percent:0;mso-height-percent:0;mso-width-relative:margin;mso-height-relative:margin;v-text-anchor:top" o:gfxdata="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" filled="f" stroked="f">
                 <v:textbox>
                   <w:txbxContent>
                     <w:p>
@@ -2472,26 +2446,15 @@
                         <w:t>{</w:t>
                       </w:r>
                       <w:proofErr w:type="spellStart"/>
-                      <w:proofErr w:type="gramStart"/>
-                      <w:r>
-                        <w:rPr>
-                          <w:rFonts w:ascii="Times New Roman" w:hAnsi="Times New Roman" w:cs="Times New Roman"/>
-                          <w:sz w:val="24"/>
-                          <w:szCs w:val="24"/>
-                        </w:rPr>
-                        <w:t>d.full</w:t>
-                      </w:r>
-                      <w:proofErr w:type="gramEnd"/>
-                      <w:r>
-                        <w:rPr>
-                          <w:rFonts w:ascii="Times New Roman" w:hAnsi="Times New Roman" w:cs="Times New Roman"/>
-                          <w:sz w:val="24"/>
-                          <w:szCs w:val="24"/>
-                        </w:rPr>
-                        <w:t>_name</w:t>
+                      <w:r>
+                        <w:rPr>
+                          <w:rFonts w:ascii="Times New Roman" w:hAnsi="Times New Roman" w:cs="Times New Roman"/>
+                          <w:sz w:val="24"/>
+                          <w:szCs w:val="24"/>
+                        </w:rPr>
+                        <w:t>d.full_name</w:t>
                       </w:r>
                       <w:proofErr w:type="spellEnd"/>
-                      <w:proofErr w:type="gramStart"/>
                       <w:r>
                         <w:rPr>
                           <w:rFonts w:ascii="Times New Roman" w:hAnsi="Times New Roman" w:cs="Times New Roman"/>
@@ -2506,16 +2469,15 @@
                           <w:sz w:val="24"/>
                           <w:szCs w:val="24"/>
                         </w:rPr>
-                        <w:t>of</w:t>
-                      </w:r>
-                      <w:proofErr w:type="gramEnd"/>
-                      <w:r>
-                        <w:rPr>
-                          <w:rFonts w:ascii="Times New Roman" w:hAnsi="Times New Roman" w:cs="Times New Roman"/>
-                          <w:sz w:val="24"/>
-                          <w:szCs w:val="24"/>
-                        </w:rPr>
-                        <w:t xml:space="preserve"> legal age, </w:t>
+                        <w:t xml:space="preserve"> </w:t>
+                      </w:r>
+                      <w:r>
+                        <w:rPr>
+                          <w:rFonts w:ascii="Times New Roman" w:hAnsi="Times New Roman" w:cs="Times New Roman"/>
+                          <w:sz w:val="24"/>
+                          <w:szCs w:val="24"/>
+                        </w:rPr>
+                        <w:t xml:space="preserve">of legal age, </w:t>
                       </w:r>
                       <w:r>
                         <w:rPr>
@@ -2526,23 +2488,13 @@
                         <w:t>{</w:t>
                       </w:r>
                       <w:proofErr w:type="spellStart"/>
-                      <w:proofErr w:type="gramStart"/>
-                      <w:r>
-                        <w:rPr>
-                          <w:rFonts w:ascii="Times New Roman" w:hAnsi="Times New Roman" w:cs="Times New Roman"/>
-                          <w:sz w:val="24"/>
-                          <w:szCs w:val="24"/>
-                        </w:rPr>
-                        <w:t>d.civil</w:t>
-                      </w:r>
-                      <w:proofErr w:type="gramEnd"/>
-                      <w:r>
-                        <w:rPr>
-                          <w:rFonts w:ascii="Times New Roman" w:hAnsi="Times New Roman" w:cs="Times New Roman"/>
-                          <w:sz w:val="24"/>
-                          <w:szCs w:val="24"/>
-                        </w:rPr>
-                        <w:t>_status</w:t>
+                      <w:r>
+                        <w:rPr>
+                          <w:rFonts w:ascii="Times New Roman" w:hAnsi="Times New Roman" w:cs="Times New Roman"/>
+                          <w:sz w:val="24"/>
+                          <w:szCs w:val="24"/>
+                        </w:rPr>
+                        <w:t>d.civil_status</w:t>
                       </w:r>
                       <w:proofErr w:type="spellEnd"/>
                       <w:r>
